--- a/documents/evidence collection one pagers/Linux/IBM X-Force IR - Disk acquisition using dd (also live).docx
+++ b/documents/evidence collection one pagers/Linux/IBM X-Force IR - Disk acquisition using dd (also live).docx
@@ -1,31 +1,50 @@
 
 <file path=word/document.xml><?xml version="1.0" encoding="utf-8"?>
-<w:document xmlns:wpc="http://schemas.microsoft.com/office/word/2010/wordprocessingCanvas" xmlns:cx="http://schemas.microsoft.com/office/drawing/2014/chartex" xmlns:cx1="http://schemas.microsoft.com/office/drawing/2015/9/8/chartex" xmlns:cx2="http://schemas.microsoft.com/office/drawing/2015/10/21/chartex" xmlns:cx3="http://schemas.microsoft.com/office/drawing/2016/5/9/chartex" xmlns:cx4="http://schemas.microsoft.com/office/drawing/2016/5/10/chartex" xmlns:cx5="http://schemas.microsoft.com/office/drawing/2016/5/11/chartex" xmlns:cx6="http://schemas.microsoft.com/office/drawing/2016/5/12/chartex" xmlns:cx7="http://schemas.microsoft.com/office/drawing/2016/5/13/chartex" xmlns:cx8="http://schemas.microsoft.com/office/drawing/2016/5/14/chartex" xmlns:mc="http://schemas.openxmlformats.org/markup-compatibility/2006" xmlns:aink="http://schemas.microsoft.com/office/drawing/2016/ink" xmlns:am3d="http://schemas.microsoft.com/office/drawing/2017/model3d" xmlns:o="urn:schemas-microsoft-com:office:office" xmlns:r="http://schemas.openxmlformats.org/officeDocument/2006/relationships" xmlns:m="http://schemas.openxmlformats.org/officeDocument/2006/math" xmlns:v="urn:schemas-microsoft-com:vml" xmlns:wp14="http://schemas.microsoft.com/office/word/2010/wordprocessingDrawing" xmlns:wp="http://schemas.openxmlformats.org/drawingml/2006/wordprocessingDrawing" xmlns:w10="urn:schemas-microsoft-com:office:word" xmlns:w="http://schemas.openxmlformats.org/wordprocessingml/2006/main" xmlns:w14="http://schemas.microsoft.com/office/word/2010/wordml" xmlns:w15="http://schemas.microsoft.com/office/word/2012/wordml" xmlns:w16cex="http://schemas.microsoft.com/office/word/2018/wordml/cex" xmlns:w16cid="http://schemas.microsoft.com/office/word/2016/wordml/cid" xmlns:w16="http://schemas.microsoft.com/office/word/2018/wordml" xmlns:w16se="http://schemas.microsoft.com/office/word/2015/wordml/symex" xmlns:wpg="http://schemas.microsoft.com/office/word/2010/wordprocessingGroup" xmlns:wpi="http://schemas.microsoft.com/office/word/2010/wordprocessingInk" xmlns:wne="http://schemas.microsoft.com/office/word/2006/wordml" xmlns:wps="http://schemas.microsoft.com/office/word/2010/wordprocessingShape" mc:Ignorable="w14 w15 w16se w16cid w16 w16cex wp14">
+<w:document xmlns:wpc="http://schemas.microsoft.com/office/word/2010/wordprocessingCanvas" xmlns:cx="http://schemas.microsoft.com/office/drawing/2014/chartex" xmlns:cx1="http://schemas.microsoft.com/office/drawing/2015/9/8/chartex" xmlns:cx2="http://schemas.microsoft.com/office/drawing/2015/10/21/chartex" xmlns:cx3="http://schemas.microsoft.com/office/drawing/2016/5/9/chartex" xmlns:cx4="http://schemas.microsoft.com/office/drawing/2016/5/10/chartex" xmlns:cx5="http://schemas.microsoft.com/office/drawing/2016/5/11/chartex" xmlns:cx6="http://schemas.microsoft.com/office/drawing/2016/5/12/chartex" xmlns:cx7="http://schemas.microsoft.com/office/drawing/2016/5/13/chartex" xmlns:cx8="http://schemas.microsoft.com/office/drawing/2016/5/14/chartex" xmlns:mc="http://schemas.openxmlformats.org/markup-compatibility/2006" xmlns:aink="http://schemas.microsoft.com/office/drawing/2016/ink" xmlns:am3d="http://schemas.microsoft.com/office/drawing/2017/model3d" xmlns:o="urn:schemas-microsoft-com:office:office" xmlns:r="http://schemas.openxmlformats.org/officeDocument/2006/relationships" xmlns:m="http://schemas.openxmlformats.org/officeDocument/2006/math" xmlns:v="urn:schemas-microsoft-com:vml" xmlns:wp14="http://schemas.microsoft.com/office/word/2010/wordprocessingDrawing" xmlns:wp="http://schemas.openxmlformats.org/drawingml/2006/wordprocessingDrawing" xmlns:w10="urn:schemas-microsoft-com:office:word" xmlns:w="http://schemas.openxmlformats.org/wordprocessingml/2006/main" xmlns:w14="http://schemas.microsoft.com/office/word/2010/wordml" xmlns:w15="http://schemas.microsoft.com/office/word/2012/wordml" xmlns:w16cex="http://schemas.microsoft.com/office/word/2018/wordml/cex" xmlns:w16cid="http://schemas.microsoft.com/office/word/2016/wordml/cid" xmlns:w16="http://schemas.microsoft.com/office/word/2018/wordml" xmlns:w16sdtdh="http://schemas.microsoft.com/office/word/2020/wordml/sdtdatahash" xmlns:w16se="http://schemas.microsoft.com/office/word/2015/wordml/symex" xmlns:wpg="http://schemas.microsoft.com/office/word/2010/wordprocessingGroup" xmlns:wpi="http://schemas.microsoft.com/office/word/2010/wordprocessingInk" xmlns:wne="http://schemas.microsoft.com/office/word/2006/wordml" xmlns:wps="http://schemas.microsoft.com/office/word/2010/wordprocessingShape" mc:Ignorable="w14 w15 w16se w16cid w16 w16cex w16sdtdh wp14">
   <w:body>
     <w:p>
       <w:pPr>
         <w:pStyle w:val="Heading1"/>
-      </w:pPr>
-      <w:r>
+        <w:rPr>
+          <w:lang w:val="en-GB"/>
+        </w:rPr>
+      </w:pPr>
+      <w:r>
+        <w:rPr>
+          <w:lang w:val="en-GB"/>
+        </w:rPr>
         <w:t>Preparation (on standalone machine)</w:t>
       </w:r>
     </w:p>
     <w:p>
       <w:pPr>
         <w:ind w:left="113"/>
-      </w:pPr>
-      <w:r>
+        <w:rPr>
+          <w:lang w:val="en-GB"/>
+        </w:rPr>
+      </w:pPr>
+      <w:r>
+        <w:rPr>
+          <w:lang w:val="en-GB"/>
+        </w:rPr>
         <w:t xml:space="preserve">Prepare storage media, with at least double the size as media in target machine (or two media, each at least the same size as media in target machine). Tool allows forensic images to be stored on external hard drive attached to target machine. Perform a quick format of a storage media </w:t>
       </w:r>
       <w:r>
+        <w:rPr>
+          <w:lang w:val="en-GB"/>
+        </w:rPr>
         <w:t xml:space="preserve">to a filesystem which can handle 4GB files </w:t>
       </w:r>
       <w:r>
+        <w:rPr>
+          <w:lang w:val="en-GB"/>
+        </w:rPr>
         <w:t xml:space="preserve">– </w:t>
       </w:r>
       <w:r>
         <w:rPr>
           <w:u w:val="single"/>
+          <w:lang w:val="en-GB"/>
         </w:rPr>
         <w:t>all data on this media may be irrecoverably lost!</w:t>
       </w:r>
@@ -33,22 +52,45 @@
     <w:p>
       <w:pPr>
         <w:pStyle w:val="Heading1"/>
-      </w:pPr>
-      <w:r>
+        <w:rPr>
+          <w:lang w:val="en-GB"/>
+        </w:rPr>
+      </w:pPr>
+      <w:r>
+        <w:rPr>
+          <w:lang w:val="en-GB"/>
+        </w:rPr>
         <w:t>Information capture (on target machine)</w:t>
       </w:r>
     </w:p>
     <w:p>
-      <w:r>
+      <w:pPr>
+        <w:rPr>
+          <w:lang w:val="en-GB"/>
+        </w:rPr>
+      </w:pPr>
+      <w:r>
+        <w:rPr>
+          <w:lang w:val="en-GB"/>
+        </w:rPr>
         <w:t>It is required is to have administrative rights on the machine. Connect prepared previously removable media</w:t>
       </w:r>
       <w:r>
+        <w:rPr>
+          <w:lang w:val="en-GB"/>
+        </w:rPr>
         <w:t xml:space="preserve"> (if prepared 2 media, connecting only one is sufficient)</w:t>
       </w:r>
       <w:r>
+        <w:rPr>
+          <w:lang w:val="en-GB"/>
+        </w:rPr>
         <w:t>.</w:t>
       </w:r>
       <w:r>
+        <w:rPr>
+          <w:lang w:val="en-GB"/>
+        </w:rPr>
         <w:t xml:space="preserve"> </w:t>
       </w:r>
     </w:p>
@@ -59,8 +101,14 @@
           <w:ilvl w:val="0"/>
           <w:numId w:val="19"/>
         </w:numPr>
-      </w:pPr>
-      <w:r>
+        <w:rPr>
+          <w:lang w:val="en-GB"/>
+        </w:rPr>
+      </w:pPr>
+      <w:r>
+        <w:rPr>
+          <w:lang w:val="en-GB"/>
+        </w:rPr>
         <w:t>Gain root rights and change directory to removable media.</w:t>
       </w:r>
     </w:p>
@@ -71,8 +119,14 @@
           <w:ilvl w:val="0"/>
           <w:numId w:val="19"/>
         </w:numPr>
-      </w:pPr>
-      <w:r>
+        <w:rPr>
+          <w:lang w:val="en-GB"/>
+        </w:rPr>
+      </w:pPr>
+      <w:r>
+        <w:rPr>
+          <w:lang w:val="en-GB"/>
+        </w:rPr>
         <w:t>Create disk image using following command:</w:t>
       </w:r>
     </w:p>
@@ -84,24 +138,42 @@
           <w:numId w:val="0"/>
         </w:numPr>
         <w:ind w:left="340"/>
-      </w:pPr>
-      <w:r>
+        <w:rPr>
+          <w:lang w:val="en-GB"/>
+        </w:rPr>
+      </w:pPr>
+      <w:r>
+        <w:rPr>
+          <w:lang w:val="en-GB"/>
+        </w:rPr>
         <w:t xml:space="preserve"># </w:t>
       </w:r>
       <w:r>
+        <w:rPr>
+          <w:lang w:val="en-GB"/>
+        </w:rPr>
         <w:t>dd if=/dev/DRIVE</w:t>
       </w:r>
       <w:r>
+        <w:rPr>
+          <w:lang w:val="en-GB"/>
+        </w:rPr>
         <w:t>_NAME bs=4K conv=</w:t>
       </w:r>
       <w:proofErr w:type="spellStart"/>
       <w:proofErr w:type="gramStart"/>
       <w:r>
+        <w:rPr>
+          <w:lang w:val="en-GB"/>
+        </w:rPr>
         <w:t>sync,noerror</w:t>
       </w:r>
       <w:proofErr w:type="spellEnd"/>
       <w:proofErr w:type="gramEnd"/>
       <w:r>
+        <w:rPr>
+          <w:lang w:val="en-GB"/>
+        </w:rPr>
         <w:t xml:space="preserve"> | tee &lt;hostname-drive&gt;.dd | sha1sum &gt; &lt;hostname-drive&gt;.dd.sha1</w:t>
       </w:r>
     </w:p>
@@ -112,68 +184,146 @@
           <w:ilvl w:val="0"/>
           <w:numId w:val="19"/>
         </w:numPr>
-      </w:pPr>
-      <w:r>
+        <w:rPr>
+          <w:lang w:val="en-GB"/>
+        </w:rPr>
+      </w:pPr>
+      <w:r>
+        <w:rPr>
+          <w:lang w:val="en-GB"/>
+        </w:rPr>
         <w:t>When completed, safely disconnect media from the system.</w:t>
       </w:r>
     </w:p>
     <w:p>
       <w:pPr>
         <w:ind w:left="113"/>
-      </w:pPr>
-      <w:r>
+        <w:rPr>
+          <w:lang w:val="en-GB"/>
+        </w:rPr>
+      </w:pPr>
+      <w:r>
+        <w:rPr>
+          <w:lang w:val="en-GB"/>
+        </w:rPr>
         <w:t>Note: while creating image with DD, there is no progress shown on the console and it can take several hours.</w:t>
       </w:r>
     </w:p>
     <w:p>
       <w:pPr>
         <w:pStyle w:val="Heading1"/>
-      </w:pPr>
-      <w:r>
+        <w:rPr>
+          <w:lang w:val="en-GB"/>
+        </w:rPr>
+      </w:pPr>
+      <w:r>
+        <w:rPr>
+          <w:lang w:val="en-GB"/>
+        </w:rPr>
         <w:t>Image conversion</w:t>
       </w:r>
     </w:p>
     <w:p>
-      <w:r>
+      <w:pPr>
+        <w:rPr>
+          <w:lang w:val="en-GB"/>
+        </w:rPr>
+      </w:pPr>
+      <w:r>
+        <w:rPr>
+          <w:lang w:val="en-GB"/>
+        </w:rPr>
         <w:t>This process requires Linux system, with ‘</w:t>
       </w:r>
       <w:proofErr w:type="spellStart"/>
       <w:r>
+        <w:rPr>
+          <w:lang w:val="en-GB"/>
+        </w:rPr>
         <w:t>ewftools</w:t>
       </w:r>
       <w:proofErr w:type="spellEnd"/>
       <w:r>
+        <w:rPr>
+          <w:lang w:val="en-GB"/>
+        </w:rPr>
         <w:t>’</w:t>
       </w:r>
       <w:r>
+        <w:rPr>
+          <w:lang w:val="en-GB"/>
+        </w:rPr>
         <w:t xml:space="preserve"> (or </w:t>
       </w:r>
       <w:proofErr w:type="spellStart"/>
       <w:r>
+        <w:rPr>
+          <w:lang w:val="en-GB"/>
+        </w:rPr>
         <w:t>ewf</w:t>
       </w:r>
       <w:proofErr w:type="spellEnd"/>
       <w:r>
+        <w:rPr>
+          <w:lang w:val="en-GB"/>
+        </w:rPr>
         <w:t>-tools)</w:t>
       </w:r>
       <w:r>
+        <w:rPr>
+          <w:lang w:val="en-GB"/>
+        </w:rPr>
         <w:t xml:space="preserve"> package installed, which should be available from standard repositories for most Linux distributions. </w:t>
       </w:r>
     </w:p>
     <w:p>
-      <w:r>
-        <w:t>Connect storage media (in case of using two media, connect both of them). Use second media to store</w:t>
-      </w:r>
-      <w:r>
+      <w:pPr>
+        <w:rPr>
+          <w:lang w:val="en-GB"/>
+        </w:rPr>
+      </w:pPr>
+      <w:r>
+        <w:rPr>
+          <w:lang w:val="en-GB"/>
+        </w:rPr>
+        <w:t xml:space="preserve">Connect storage media (in case of using two media, connect </w:t>
+      </w:r>
+      <w:proofErr w:type="gramStart"/>
+      <w:r>
+        <w:rPr>
+          <w:lang w:val="en-GB"/>
+        </w:rPr>
+        <w:t>both of them</w:t>
+      </w:r>
+      <w:proofErr w:type="gramEnd"/>
+      <w:r>
+        <w:rPr>
+          <w:lang w:val="en-GB"/>
+        </w:rPr>
+        <w:t>). Use second media to store</w:t>
+      </w:r>
+      <w:r>
+        <w:rPr>
+          <w:lang w:val="en-GB"/>
+        </w:rPr>
         <w:t xml:space="preserve"> output files created in below</w:t>
       </w:r>
       <w:r>
+        <w:rPr>
+          <w:lang w:val="en-GB"/>
+        </w:rPr>
         <w:t xml:space="preserve"> step</w:t>
       </w:r>
       <w:r>
+        <w:rPr>
+          <w:lang w:val="en-GB"/>
+        </w:rPr>
         <w:t>s:</w:t>
       </w:r>
       <w:r>
+        <w:rPr>
+          <w:lang w:val="en-GB"/>
+        </w:rPr>
         <w:t xml:space="preserve"> </w:t>
       </w:r>
     </w:p>
@@ -184,11 +334,20 @@
           <w:ilvl w:val="0"/>
           <w:numId w:val="26"/>
         </w:numPr>
-      </w:pPr>
-      <w:r>
+        <w:rPr>
+          <w:lang w:val="en-GB"/>
+        </w:rPr>
+      </w:pPr>
+      <w:r>
+        <w:rPr>
+          <w:lang w:val="en-GB"/>
+        </w:rPr>
         <w:t>Convert DD image</w:t>
       </w:r>
       <w:r>
+        <w:rPr>
+          <w:lang w:val="en-GB"/>
+        </w:rPr>
         <w:t>:</w:t>
       </w:r>
     </w:p>
@@ -200,24 +359,42 @@
           <w:numId w:val="0"/>
         </w:numPr>
         <w:ind w:left="454"/>
-      </w:pPr>
-      <w:r>
+        <w:rPr>
+          <w:lang w:val="en-GB"/>
+        </w:rPr>
+      </w:pPr>
+      <w:r>
+        <w:rPr>
+          <w:lang w:val="en-GB"/>
+        </w:rPr>
         <w:t xml:space="preserve">$ </w:t>
       </w:r>
       <w:proofErr w:type="spellStart"/>
       <w:r>
+        <w:rPr>
+          <w:lang w:val="en-GB"/>
+        </w:rPr>
         <w:t>ewfacquire</w:t>
       </w:r>
       <w:proofErr w:type="spellEnd"/>
       <w:r>
+        <w:rPr>
+          <w:lang w:val="en-GB"/>
+        </w:rPr>
         <w:t xml:space="preserve"> -c best -d sha1 -f </w:t>
       </w:r>
       <w:proofErr w:type="spellStart"/>
       <w:r>
+        <w:rPr>
+          <w:lang w:val="en-GB"/>
+        </w:rPr>
         <w:t>ewfx</w:t>
       </w:r>
       <w:proofErr w:type="spellEnd"/>
       <w:r>
+        <w:rPr>
+          <w:lang w:val="en-GB"/>
+        </w:rPr>
         <w:t xml:space="preserve"> -u -S 4G -t /DST_DIR/&lt;hostname-drive&gt; /SRC_DIR/&lt;hostname-drive&gt;.dd</w:t>
       </w:r>
     </w:p>
@@ -225,17 +402,29 @@
       <w:pPr>
         <w:pStyle w:val="ListParagraph"/>
         <w:ind w:left="340"/>
-      </w:pPr>
-      <w:r>
-        <w:t xml:space="preserve">When finished, multiple *.e01, *.e02, </w:t>
-      </w:r>
-      <w:proofErr w:type="spellStart"/>
-      <w:r>
-        <w:t>etc</w:t>
-      </w:r>
-      <w:proofErr w:type="spellEnd"/>
-      <w:r>
-        <w:t xml:space="preserve"> files will be created in destination directory.</w:t>
+        <w:rPr>
+          <w:lang w:val="en-GB"/>
+        </w:rPr>
+      </w:pPr>
+      <w:r>
+        <w:rPr>
+          <w:lang w:val="en-GB"/>
+        </w:rPr>
+        <w:t xml:space="preserve">When finished, multiple </w:t>
+      </w:r>
+      <w:proofErr w:type="gramStart"/>
+      <w:r>
+        <w:rPr>
+          <w:lang w:val="en-GB"/>
+        </w:rPr>
+        <w:t>*.e</w:t>
+      </w:r>
+      <w:proofErr w:type="gramEnd"/>
+      <w:r>
+        <w:rPr>
+          <w:lang w:val="en-GB"/>
+        </w:rPr>
+        <w:t>01, *.e02, etc files will be created in destination directory.</w:t>
       </w:r>
     </w:p>
     <w:p>
@@ -245,23 +434,44 @@
           <w:ilvl w:val="0"/>
           <w:numId w:val="26"/>
         </w:numPr>
-      </w:pPr>
-      <w:r>
+        <w:rPr>
+          <w:lang w:val="en-GB"/>
+        </w:rPr>
+      </w:pPr>
+      <w:r>
+        <w:rPr>
+          <w:lang w:val="en-GB"/>
+        </w:rPr>
         <w:t>Verify created image</w:t>
       </w:r>
       <w:r>
+        <w:rPr>
+          <w:lang w:val="en-GB"/>
+        </w:rPr>
         <w:t xml:space="preserve">. </w:t>
       </w:r>
       <w:r>
+        <w:rPr>
+          <w:lang w:val="en-GB"/>
+        </w:rPr>
         <w:t>M</w:t>
       </w:r>
       <w:r>
+        <w:rPr>
+          <w:lang w:val="en-GB"/>
+        </w:rPr>
         <w:t>ake sure that he results is “SUCCESS” and both hash pairs</w:t>
       </w:r>
       <w:r>
+        <w:rPr>
+          <w:lang w:val="en-GB"/>
+        </w:rPr>
         <w:t>, MD5 and SHA1 in the output are equal:</w:t>
       </w:r>
       <w:r>
+        <w:rPr>
+          <w:lang w:val="en-GB"/>
+        </w:rPr>
         <w:t xml:space="preserve">  </w:t>
       </w:r>
     </w:p>
@@ -273,30 +483,54 @@
           <w:numId w:val="0"/>
         </w:numPr>
         <w:ind w:left="454"/>
-      </w:pPr>
-      <w:r>
+        <w:rPr>
+          <w:lang w:val="en-GB"/>
+        </w:rPr>
+      </w:pPr>
+      <w:r>
+        <w:rPr>
+          <w:lang w:val="en-GB"/>
+        </w:rPr>
         <w:t xml:space="preserve">$ </w:t>
       </w:r>
       <w:proofErr w:type="spellStart"/>
       <w:r>
+        <w:rPr>
+          <w:lang w:val="en-GB"/>
+        </w:rPr>
         <w:t>ewfverify</w:t>
       </w:r>
       <w:proofErr w:type="spellEnd"/>
       <w:r>
+        <w:rPr>
+          <w:lang w:val="en-GB"/>
+        </w:rPr>
         <w:t xml:space="preserve"> </w:t>
       </w:r>
       <w:r>
+        <w:rPr>
+          <w:lang w:val="en-GB"/>
+        </w:rPr>
         <w:t>/DST_DIR/</w:t>
       </w:r>
       <w:r>
+        <w:rPr>
+          <w:lang w:val="en-GB"/>
+        </w:rPr>
         <w:t>&lt;hostname-drive</w:t>
       </w:r>
       <w:proofErr w:type="gramStart"/>
       <w:r>
+        <w:rPr>
+          <w:lang w:val="en-GB"/>
+        </w:rPr>
         <w:t>&gt;.e</w:t>
       </w:r>
       <w:proofErr w:type="gramEnd"/>
       <w:r>
+        <w:rPr>
+          <w:lang w:val="en-GB"/>
+        </w:rPr>
         <w:t>01 -d sha1</w:t>
       </w:r>
     </w:p>
@@ -307,10 +541,14 @@
           <w:ilvl w:val="0"/>
           <w:numId w:val="26"/>
         </w:numPr>
+        <w:rPr>
+          <w:lang w:val="en-GB"/>
+        </w:rPr>
       </w:pPr>
       <w:r>
         <w:rPr>
           <w:rFonts w:cs="Arial"/>
+          <w:lang w:val="en-GB"/>
         </w:rPr>
         <w:t>Verify that the SHA1 hash value in E01 image is equal to SHA1 hash value from raw image, by comparing hash values from 2 below commands:</w:t>
       </w:r>
@@ -324,24 +562,42 @@
         </w:numPr>
         <w:spacing w:after="0"/>
         <w:ind w:left="340"/>
-      </w:pPr>
-      <w:r>
+        <w:rPr>
+          <w:lang w:val="en-GB"/>
+        </w:rPr>
+      </w:pPr>
+      <w:r>
+        <w:rPr>
+          <w:lang w:val="en-GB"/>
+        </w:rPr>
         <w:t xml:space="preserve">$ </w:t>
       </w:r>
       <w:proofErr w:type="spellStart"/>
       <w:r>
+        <w:rPr>
+          <w:lang w:val="en-GB"/>
+        </w:rPr>
         <w:t>ewfinfo</w:t>
       </w:r>
       <w:proofErr w:type="spellEnd"/>
       <w:r>
+        <w:rPr>
+          <w:lang w:val="en-GB"/>
+        </w:rPr>
         <w:t xml:space="preserve"> /DST_DIR/&lt;hostname-drive</w:t>
       </w:r>
       <w:proofErr w:type="gramStart"/>
       <w:r>
+        <w:rPr>
+          <w:lang w:val="en-GB"/>
+        </w:rPr>
         <w:t>&gt;.e</w:t>
       </w:r>
       <w:proofErr w:type="gramEnd"/>
       <w:r>
+        <w:rPr>
+          <w:lang w:val="en-GB"/>
+        </w:rPr>
         <w:t>01 | grep SHA1</w:t>
       </w:r>
     </w:p>
@@ -354,19 +610,28 @@
         </w:numPr>
         <w:spacing w:after="0"/>
         <w:ind w:left="340"/>
-      </w:pPr>
-      <w:r>
-        <w:t>$ cat /DST_DIR/</w:t>
-      </w:r>
-      <w:r>
-        <w:t>&lt;hostname-drive&gt;.</w:t>
+        <w:rPr>
+          <w:lang w:val="en-GB"/>
+        </w:rPr>
+      </w:pPr>
+      <w:r>
+        <w:rPr>
+          <w:lang w:val="en-GB"/>
+        </w:rPr>
+        <w:t>$ cat /DST_DIR/&lt;hostname-drive&gt;.</w:t>
       </w:r>
       <w:proofErr w:type="gramStart"/>
       <w:r>
+        <w:rPr>
+          <w:lang w:val="en-GB"/>
+        </w:rPr>
         <w:t>dd.sha</w:t>
       </w:r>
       <w:proofErr w:type="gramEnd"/>
       <w:r>
+        <w:rPr>
+          <w:lang w:val="en-GB"/>
+        </w:rPr>
         <w:t>1</w:t>
       </w:r>
     </w:p>
@@ -377,23 +642,27 @@
           <w:ilvl w:val="0"/>
           <w:numId w:val="26"/>
         </w:numPr>
-      </w:pPr>
-      <w:r>
-        <w:t>Encrypt captured data</w:t>
-      </w:r>
-      <w:r>
-        <w:t xml:space="preserve"> </w:t>
-      </w:r>
-      <w:r>
-        <w:t>with complex password (</w:t>
+        <w:rPr>
+          <w:lang w:val="en-GB"/>
+        </w:rPr>
+      </w:pPr>
+      <w:r>
+        <w:rPr>
+          <w:lang w:val="en-GB"/>
+        </w:rPr>
+        <w:t>Encrypt captured data with complex password (</w:t>
       </w:r>
       <w:r>
         <w:rPr>
           <w:u w:val="single"/>
+          <w:lang w:val="en-GB"/>
         </w:rPr>
         <w:t>16 characters, mixed case letters, numbers, and special symbols</w:t>
       </w:r>
       <w:r>
+        <w:rPr>
+          <w:lang w:val="en-GB"/>
+        </w:rPr>
         <w:t>):</w:t>
       </w:r>
     </w:p>
@@ -405,27 +674,48 @@
           <w:numId w:val="0"/>
         </w:numPr>
         <w:ind w:left="340"/>
-      </w:pPr>
-      <w:r>
+        <w:rPr>
+          <w:lang w:val="en-GB"/>
+        </w:rPr>
+      </w:pPr>
+      <w:r>
+        <w:rPr>
+          <w:lang w:val="en-GB"/>
+        </w:rPr>
         <w:t>$</w:t>
       </w:r>
       <w:r>
+        <w:rPr>
+          <w:lang w:val="en-GB"/>
+        </w:rPr>
         <w:t xml:space="preserve"> </w:t>
       </w:r>
       <w:proofErr w:type="spellStart"/>
       <w:r>
+        <w:rPr>
+          <w:lang w:val="en-GB"/>
+        </w:rPr>
         <w:t>gpg</w:t>
       </w:r>
       <w:proofErr w:type="spellEnd"/>
       <w:r>
+        <w:rPr>
+          <w:lang w:val="en-GB"/>
+        </w:rPr>
         <w:t xml:space="preserve"> --symmetric --cipher-algo AES256 /DST_DIR/&lt;hostname-drive</w:t>
       </w:r>
       <w:proofErr w:type="gramStart"/>
       <w:r>
+        <w:rPr>
+          <w:lang w:val="en-GB"/>
+        </w:rPr>
         <w:t>&gt;.e</w:t>
       </w:r>
       <w:proofErr w:type="gramEnd"/>
       <w:r>
+        <w:rPr>
+          <w:lang w:val="en-GB"/>
+        </w:rPr>
         <w:t>01</w:t>
       </w:r>
     </w:p>
@@ -433,20 +723,52 @@
       <w:pPr>
         <w:pStyle w:val="ListParagraph"/>
         <w:ind w:left="340"/>
-      </w:pPr>
-      <w:r>
+        <w:rPr>
+          <w:lang w:val="en-GB"/>
+        </w:rPr>
+      </w:pPr>
+      <w:r>
+        <w:rPr>
+          <w:lang w:val="en-GB"/>
+        </w:rPr>
         <w:t xml:space="preserve">Due to data storage format, it is </w:t>
       </w:r>
       <w:r>
+        <w:rPr>
+          <w:lang w:val="en-GB"/>
+        </w:rPr>
         <w:t>sufficient</w:t>
       </w:r>
       <w:r>
-        <w:t xml:space="preserve"> to only encrypt *.e01 file. </w:t>
-      </w:r>
-      <w:r>
+        <w:rPr>
+          <w:lang w:val="en-GB"/>
+        </w:rPr>
+        <w:t xml:space="preserve"> to only encrypt </w:t>
+      </w:r>
+      <w:proofErr w:type="gramStart"/>
+      <w:r>
+        <w:rPr>
+          <w:lang w:val="en-GB"/>
+        </w:rPr>
+        <w:t>*.e</w:t>
+      </w:r>
+      <w:proofErr w:type="gramEnd"/>
+      <w:r>
+        <w:rPr>
+          <w:lang w:val="en-GB"/>
+        </w:rPr>
+        <w:t xml:space="preserve">01 file. </w:t>
+      </w:r>
+      <w:r>
+        <w:rPr>
+          <w:lang w:val="en-GB"/>
+        </w:rPr>
         <w:t>This step will create *.e01.gpg file</w:t>
       </w:r>
       <w:r>
+        <w:rPr>
+          <w:lang w:val="en-GB"/>
+        </w:rPr>
         <w:t>.</w:t>
       </w:r>
     </w:p>
@@ -457,38 +779,82 @@
           <w:ilvl w:val="0"/>
           <w:numId w:val="26"/>
         </w:numPr>
-      </w:pPr>
-      <w:r>
+        <w:rPr>
+          <w:lang w:val="en-GB"/>
+        </w:rPr>
+      </w:pPr>
+      <w:r>
+        <w:rPr>
+          <w:lang w:val="en-GB"/>
+        </w:rPr>
         <w:t xml:space="preserve">Use method approved within your organization to </w:t>
       </w:r>
       <w:r>
         <w:rPr>
           <w:u w:val="single"/>
-        </w:rPr>
-        <w:t xml:space="preserve">securely erase </w:t>
-      </w:r>
+          <w:lang w:val="en-GB"/>
+        </w:rPr>
+        <w:t xml:space="preserve">securely erase *.dd and </w:t>
+      </w:r>
+      <w:proofErr w:type="gramStart"/>
       <w:r>
         <w:rPr>
           <w:u w:val="single"/>
-        </w:rPr>
-        <w:t>*.dd and *.e01 files (but NOT *.e01.gpg).</w:t>
+          <w:lang w:val="en-GB"/>
+        </w:rPr>
+        <w:t>*.e</w:t>
+      </w:r>
+      <w:proofErr w:type="gramEnd"/>
+      <w:r>
+        <w:rPr>
+          <w:u w:val="single"/>
+          <w:lang w:val="en-GB"/>
+        </w:rPr>
+        <w:t>01 files (but NOT *.e01.gpg).</w:t>
       </w:r>
     </w:p>
     <w:p>
       <w:pPr>
         <w:pStyle w:val="Heading1"/>
-      </w:pPr>
-      <w:r>
+        <w:rPr>
+          <w:lang w:val="en-GB"/>
+        </w:rPr>
+      </w:pPr>
+      <w:r>
+        <w:rPr>
+          <w:lang w:val="en-GB"/>
+        </w:rPr>
         <w:t>Delivering file</w:t>
       </w:r>
       <w:r>
+        <w:rPr>
+          <w:lang w:val="en-GB"/>
+        </w:rPr>
         <w:t>s</w:t>
       </w:r>
       <w:r>
+        <w:rPr>
+          <w:lang w:val="en-GB"/>
+        </w:rPr>
         <w:t xml:space="preserve"> to </w:t>
       </w:r>
       <w:r>
-        <w:t>IBM X-Force IR</w:t>
+        <w:rPr>
+          <w:lang w:val="en-GB"/>
+        </w:rPr>
+        <w:t xml:space="preserve">IBM </w:t>
+      </w:r>
+      <w:r>
+        <w:rPr>
+          <w:lang w:val="en-GB"/>
+        </w:rPr>
+        <w:t xml:space="preserve">Security </w:t>
+      </w:r>
+      <w:r>
+        <w:rPr>
+          <w:lang w:val="en-GB"/>
+        </w:rPr>
+        <w:t>X-Force IR</w:t>
       </w:r>
     </w:p>
     <w:p>
@@ -498,31 +864,64 @@
           <w:ilvl w:val="0"/>
           <w:numId w:val="24"/>
         </w:numPr>
-      </w:pPr>
-      <w:r>
+        <w:rPr>
+          <w:lang w:val="en-GB"/>
+        </w:rPr>
+      </w:pPr>
+      <w:r>
+        <w:rPr>
+          <w:lang w:val="en-GB"/>
+        </w:rPr>
         <w:t xml:space="preserve">Following files should be delivered to </w:t>
       </w:r>
       <w:r>
+        <w:rPr>
+          <w:lang w:val="en-GB"/>
+        </w:rPr>
+        <w:t xml:space="preserve">the IBM Security X-Force </w:t>
+      </w:r>
+      <w:r>
+        <w:rPr>
+          <w:lang w:val="en-GB"/>
+        </w:rPr>
         <w:t>IR</w:t>
       </w:r>
       <w:r>
+        <w:rPr>
+          <w:lang w:val="en-GB"/>
+        </w:rPr>
         <w:t xml:space="preserve"> team via agreed method of delivery</w:t>
       </w:r>
       <w:r>
+        <w:rPr>
+          <w:lang w:val="en-GB"/>
+        </w:rPr>
         <w:t>:</w:t>
       </w:r>
       <w:r>
+        <w:rPr>
+          <w:lang w:val="en-GB"/>
+        </w:rPr>
         <w:t xml:space="preserve"> </w:t>
       </w:r>
       <w:proofErr w:type="gramStart"/>
       <w:r>
+        <w:rPr>
+          <w:lang w:val="en-GB"/>
+        </w:rPr>
         <w:t>*.sha</w:t>
       </w:r>
       <w:proofErr w:type="gramEnd"/>
       <w:r>
+        <w:rPr>
+          <w:lang w:val="en-GB"/>
+        </w:rPr>
         <w:t>1, *.e01.gpg, *.e*</w:t>
       </w:r>
       <w:r>
+        <w:rPr>
+          <w:lang w:val="en-GB"/>
+        </w:rPr>
         <w:t xml:space="preserve">, </w:t>
       </w:r>
     </w:p>
@@ -533,33 +932,62 @@
           <w:ilvl w:val="0"/>
           <w:numId w:val="24"/>
         </w:numPr>
+        <w:rPr>
+          <w:lang w:val="en-GB"/>
+        </w:rPr>
       </w:pPr>
       <w:r>
         <w:rPr>
           <w:u w:val="single"/>
+          <w:lang w:val="en-GB"/>
         </w:rPr>
         <w:t>Share complex password</w:t>
       </w:r>
       <w:r>
+        <w:rPr>
+          <w:lang w:val="en-GB"/>
+        </w:rPr>
         <w:t xml:space="preserve"> used to for encryption with </w:t>
       </w:r>
       <w:r>
+        <w:rPr>
+          <w:lang w:val="en-GB"/>
+        </w:rPr>
+        <w:t xml:space="preserve">IBM Security X-Force </w:t>
+      </w:r>
+      <w:r>
+        <w:rPr>
+          <w:lang w:val="en-GB"/>
+        </w:rPr>
         <w:t>IR</w:t>
       </w:r>
       <w:r>
+        <w:rPr>
+          <w:lang w:val="en-GB"/>
+        </w:rPr>
         <w:t xml:space="preserve"> team </w:t>
       </w:r>
       <w:r>
         <w:rPr>
           <w:u w:val="single"/>
+          <w:lang w:val="en-GB"/>
         </w:rPr>
         <w:t>using different communication channel</w:t>
       </w:r>
       <w:r>
+        <w:rPr>
+          <w:lang w:val="en-GB"/>
+        </w:rPr>
         <w:t xml:space="preserve"> then used to share forensic image.</w:t>
       </w:r>
     </w:p>
-    <w:p/>
+    <w:p>
+      <w:pPr>
+        <w:rPr>
+          <w:lang w:val="en-GB"/>
+        </w:rPr>
+      </w:pPr>
+    </w:p>
     <w:sectPr>
       <w:headerReference w:type="default" r:id="rId8"/>
       <w:footerReference w:type="default" r:id="rId9"/>
@@ -573,7 +1001,7 @@
 </file>
 
 <file path=word/endnotes.xml><?xml version="1.0" encoding="utf-8"?>
-<w:endnotes xmlns:wpc="http://schemas.microsoft.com/office/word/2010/wordprocessingCanvas" xmlns:cx="http://schemas.microsoft.com/office/drawing/2014/chartex" xmlns:cx1="http://schemas.microsoft.com/office/drawing/2015/9/8/chartex" xmlns:cx2="http://schemas.microsoft.com/office/drawing/2015/10/21/chartex" xmlns:cx3="http://schemas.microsoft.com/office/drawing/2016/5/9/chartex" xmlns:cx4="http://schemas.microsoft.com/office/drawing/2016/5/10/chartex" xmlns:cx5="http://schemas.microsoft.com/office/drawing/2016/5/11/chartex" xmlns:cx6="http://schemas.microsoft.com/office/drawing/2016/5/12/chartex" xmlns:cx7="http://schemas.microsoft.com/office/drawing/2016/5/13/chartex" xmlns:cx8="http://schemas.microsoft.com/office/drawing/2016/5/14/chartex" xmlns:mc="http://schemas.openxmlformats.org/markup-compatibility/2006" xmlns:aink="http://schemas.microsoft.com/office/drawing/2016/ink" xmlns:am3d="http://schemas.microsoft.com/office/drawing/2017/model3d" xmlns:o="urn:schemas-microsoft-com:office:office" xmlns:r="http://schemas.openxmlformats.org/officeDocument/2006/relationships" xmlns:m="http://schemas.openxmlformats.org/officeDocument/2006/math" xmlns:v="urn:schemas-microsoft-com:vml" xmlns:wp14="http://schemas.microsoft.com/office/word/2010/wordprocessingDrawing" xmlns:wp="http://schemas.openxmlformats.org/drawingml/2006/wordprocessingDrawing" xmlns:w10="urn:schemas-microsoft-com:office:word" xmlns:w="http://schemas.openxmlformats.org/wordprocessingml/2006/main" xmlns:w14="http://schemas.microsoft.com/office/word/2010/wordml" xmlns:w15="http://schemas.microsoft.com/office/word/2012/wordml" xmlns:w16cex="http://schemas.microsoft.com/office/word/2018/wordml/cex" xmlns:w16cid="http://schemas.microsoft.com/office/word/2016/wordml/cid" xmlns:w16="http://schemas.microsoft.com/office/word/2018/wordml" xmlns:w16se="http://schemas.microsoft.com/office/word/2015/wordml/symex" xmlns:wpg="http://schemas.microsoft.com/office/word/2010/wordprocessingGroup" xmlns:wpi="http://schemas.microsoft.com/office/word/2010/wordprocessingInk" xmlns:wne="http://schemas.microsoft.com/office/word/2006/wordml" xmlns:wps="http://schemas.microsoft.com/office/word/2010/wordprocessingShape" mc:Ignorable="w14 w15 w16se w16cid w16 w16cex wp14">
+<w:endnotes xmlns:wpc="http://schemas.microsoft.com/office/word/2010/wordprocessingCanvas" xmlns:cx="http://schemas.microsoft.com/office/drawing/2014/chartex" xmlns:cx1="http://schemas.microsoft.com/office/drawing/2015/9/8/chartex" xmlns:cx2="http://schemas.microsoft.com/office/drawing/2015/10/21/chartex" xmlns:cx3="http://schemas.microsoft.com/office/drawing/2016/5/9/chartex" xmlns:cx4="http://schemas.microsoft.com/office/drawing/2016/5/10/chartex" xmlns:cx5="http://schemas.microsoft.com/office/drawing/2016/5/11/chartex" xmlns:cx6="http://schemas.microsoft.com/office/drawing/2016/5/12/chartex" xmlns:cx7="http://schemas.microsoft.com/office/drawing/2016/5/13/chartex" xmlns:cx8="http://schemas.microsoft.com/office/drawing/2016/5/14/chartex" xmlns:mc="http://schemas.openxmlformats.org/markup-compatibility/2006" xmlns:aink="http://schemas.microsoft.com/office/drawing/2016/ink" xmlns:am3d="http://schemas.microsoft.com/office/drawing/2017/model3d" xmlns:o="urn:schemas-microsoft-com:office:office" xmlns:r="http://schemas.openxmlformats.org/officeDocument/2006/relationships" xmlns:m="http://schemas.openxmlformats.org/officeDocument/2006/math" xmlns:v="urn:schemas-microsoft-com:vml" xmlns:wp14="http://schemas.microsoft.com/office/word/2010/wordprocessingDrawing" xmlns:wp="http://schemas.openxmlformats.org/drawingml/2006/wordprocessingDrawing" xmlns:w10="urn:schemas-microsoft-com:office:word" xmlns:w="http://schemas.openxmlformats.org/wordprocessingml/2006/main" xmlns:w14="http://schemas.microsoft.com/office/word/2010/wordml" xmlns:w15="http://schemas.microsoft.com/office/word/2012/wordml" xmlns:w16cex="http://schemas.microsoft.com/office/word/2018/wordml/cex" xmlns:w16cid="http://schemas.microsoft.com/office/word/2016/wordml/cid" xmlns:w16="http://schemas.microsoft.com/office/word/2018/wordml" xmlns:w16sdtdh="http://schemas.microsoft.com/office/word/2020/wordml/sdtdatahash" xmlns:w16se="http://schemas.microsoft.com/office/word/2015/wordml/symex" xmlns:wpg="http://schemas.microsoft.com/office/word/2010/wordprocessingGroup" xmlns:wpi="http://schemas.microsoft.com/office/word/2010/wordprocessingInk" xmlns:wne="http://schemas.microsoft.com/office/word/2006/wordml" xmlns:wps="http://schemas.microsoft.com/office/word/2010/wordprocessingShape" mc:Ignorable="w14 w15 w16se w16cid w16 w16cex w16sdtdh wp14">
   <w:endnote w:type="separator" w:id="-1">
     <w:p>
       <w:pPr>
@@ -598,7 +1026,7 @@
 </file>
 
 <file path=word/footer1.xml><?xml version="1.0" encoding="utf-8"?>
-<w:ftr xmlns:wpc="http://schemas.microsoft.com/office/word/2010/wordprocessingCanvas" xmlns:cx="http://schemas.microsoft.com/office/drawing/2014/chartex" xmlns:cx1="http://schemas.microsoft.com/office/drawing/2015/9/8/chartex" xmlns:cx2="http://schemas.microsoft.com/office/drawing/2015/10/21/chartex" xmlns:cx3="http://schemas.microsoft.com/office/drawing/2016/5/9/chartex" xmlns:cx4="http://schemas.microsoft.com/office/drawing/2016/5/10/chartex" xmlns:cx5="http://schemas.microsoft.com/office/drawing/2016/5/11/chartex" xmlns:cx6="http://schemas.microsoft.com/office/drawing/2016/5/12/chartex" xmlns:cx7="http://schemas.microsoft.com/office/drawing/2016/5/13/chartex" xmlns:cx8="http://schemas.microsoft.com/office/drawing/2016/5/14/chartex" xmlns:mc="http://schemas.openxmlformats.org/markup-compatibility/2006" xmlns:aink="http://schemas.microsoft.com/office/drawing/2016/ink" xmlns:am3d="http://schemas.microsoft.com/office/drawing/2017/model3d" xmlns:o="urn:schemas-microsoft-com:office:office" xmlns:r="http://schemas.openxmlformats.org/officeDocument/2006/relationships" xmlns:m="http://schemas.openxmlformats.org/officeDocument/2006/math" xmlns:v="urn:schemas-microsoft-com:vml" xmlns:wp14="http://schemas.microsoft.com/office/word/2010/wordprocessingDrawing" xmlns:wp="http://schemas.openxmlformats.org/drawingml/2006/wordprocessingDrawing" xmlns:w10="urn:schemas-microsoft-com:office:word" xmlns:w="http://schemas.openxmlformats.org/wordprocessingml/2006/main" xmlns:w14="http://schemas.microsoft.com/office/word/2010/wordml" xmlns:w15="http://schemas.microsoft.com/office/word/2012/wordml" xmlns:w16cex="http://schemas.microsoft.com/office/word/2018/wordml/cex" xmlns:w16cid="http://schemas.microsoft.com/office/word/2016/wordml/cid" xmlns:w16="http://schemas.microsoft.com/office/word/2018/wordml" xmlns:w16se="http://schemas.microsoft.com/office/word/2015/wordml/symex" xmlns:wpg="http://schemas.microsoft.com/office/word/2010/wordprocessingGroup" xmlns:wpi="http://schemas.microsoft.com/office/word/2010/wordprocessingInk" xmlns:wne="http://schemas.microsoft.com/office/word/2006/wordml" xmlns:wps="http://schemas.microsoft.com/office/word/2010/wordprocessingShape" mc:Ignorable="w14 w15 w16se w16cid w16 w16cex wp14">
+<w:ftr xmlns:wpc="http://schemas.microsoft.com/office/word/2010/wordprocessingCanvas" xmlns:cx="http://schemas.microsoft.com/office/drawing/2014/chartex" xmlns:cx1="http://schemas.microsoft.com/office/drawing/2015/9/8/chartex" xmlns:cx2="http://schemas.microsoft.com/office/drawing/2015/10/21/chartex" xmlns:cx3="http://schemas.microsoft.com/office/drawing/2016/5/9/chartex" xmlns:cx4="http://schemas.microsoft.com/office/drawing/2016/5/10/chartex" xmlns:cx5="http://schemas.microsoft.com/office/drawing/2016/5/11/chartex" xmlns:cx6="http://schemas.microsoft.com/office/drawing/2016/5/12/chartex" xmlns:cx7="http://schemas.microsoft.com/office/drawing/2016/5/13/chartex" xmlns:cx8="http://schemas.microsoft.com/office/drawing/2016/5/14/chartex" xmlns:mc="http://schemas.openxmlformats.org/markup-compatibility/2006" xmlns:aink="http://schemas.microsoft.com/office/drawing/2016/ink" xmlns:am3d="http://schemas.microsoft.com/office/drawing/2017/model3d" xmlns:o="urn:schemas-microsoft-com:office:office" xmlns:r="http://schemas.openxmlformats.org/officeDocument/2006/relationships" xmlns:m="http://schemas.openxmlformats.org/officeDocument/2006/math" xmlns:v="urn:schemas-microsoft-com:vml" xmlns:wp14="http://schemas.microsoft.com/office/word/2010/wordprocessingDrawing" xmlns:wp="http://schemas.openxmlformats.org/drawingml/2006/wordprocessingDrawing" xmlns:w10="urn:schemas-microsoft-com:office:word" xmlns:w="http://schemas.openxmlformats.org/wordprocessingml/2006/main" xmlns:w14="http://schemas.microsoft.com/office/word/2010/wordml" xmlns:w15="http://schemas.microsoft.com/office/word/2012/wordml" xmlns:w16cex="http://schemas.microsoft.com/office/word/2018/wordml/cex" xmlns:w16cid="http://schemas.microsoft.com/office/word/2016/wordml/cid" xmlns:w16="http://schemas.microsoft.com/office/word/2018/wordml" xmlns:w16sdtdh="http://schemas.microsoft.com/office/word/2020/wordml/sdtdatahash" xmlns:w16se="http://schemas.microsoft.com/office/word/2015/wordml/symex" xmlns:wpg="http://schemas.microsoft.com/office/word/2010/wordprocessingGroup" xmlns:wpi="http://schemas.microsoft.com/office/word/2010/wordprocessingInk" xmlns:wne="http://schemas.microsoft.com/office/word/2006/wordml" xmlns:wps="http://schemas.microsoft.com/office/word/2010/wordprocessingShape" mc:Ignorable="w14 w15 w16se w16cid w16 w16cex w16sdtdh wp14">
   <w:p>
     <w:pPr>
       <w:pStyle w:val="Footer"/>
@@ -610,10 +1038,10 @@
       </w:tabs>
     </w:pPr>
     <w:r>
-      <w:t>V202012</w:t>
+      <w:t>V202</w:t>
     </w:r>
     <w:r>
-      <w:t>22</w:t>
+      <w:t>20210</w:t>
     </w:r>
     <w:r>
       <w:tab/>
@@ -639,20 +1067,33 @@
     <w:r>
       <w:t>/</w:t>
     </w:r>
-    <w:fldSimple w:instr=" NUMPAGES   \* MERGEFORMAT ">
-      <w:r>
-        <w:rPr>
-          <w:noProof/>
-        </w:rPr>
-        <w:t>1</w:t>
-      </w:r>
-    </w:fldSimple>
+    <w:r>
+      <w:fldChar w:fldCharType="begin"/>
+    </w:r>
+    <w:r>
+      <w:instrText xml:space="preserve"> NUMPAGES   \* MERGEFORMAT </w:instrText>
+    </w:r>
+    <w:r>
+      <w:fldChar w:fldCharType="separate"/>
+    </w:r>
+    <w:r>
+      <w:rPr>
+        <w:noProof/>
+      </w:rPr>
+      <w:t>1</w:t>
+    </w:r>
+    <w:r>
+      <w:rPr>
+        <w:noProof/>
+      </w:rPr>
+      <w:fldChar w:fldCharType="end"/>
+    </w:r>
   </w:p>
 </w:ftr>
 </file>
 
 <file path=word/footnotes.xml><?xml version="1.0" encoding="utf-8"?>
-<w:footnotes xmlns:wpc="http://schemas.microsoft.com/office/word/2010/wordprocessingCanvas" xmlns:cx="http://schemas.microsoft.com/office/drawing/2014/chartex" xmlns:cx1="http://schemas.microsoft.com/office/drawing/2015/9/8/chartex" xmlns:cx2="http://schemas.microsoft.com/office/drawing/2015/10/21/chartex" xmlns:cx3="http://schemas.microsoft.com/office/drawing/2016/5/9/chartex" xmlns:cx4="http://schemas.microsoft.com/office/drawing/2016/5/10/chartex" xmlns:cx5="http://schemas.microsoft.com/office/drawing/2016/5/11/chartex" xmlns:cx6="http://schemas.microsoft.com/office/drawing/2016/5/12/chartex" xmlns:cx7="http://schemas.microsoft.com/office/drawing/2016/5/13/chartex" xmlns:cx8="http://schemas.microsoft.com/office/drawing/2016/5/14/chartex" xmlns:mc="http://schemas.openxmlformats.org/markup-compatibility/2006" xmlns:aink="http://schemas.microsoft.com/office/drawing/2016/ink" xmlns:am3d="http://schemas.microsoft.com/office/drawing/2017/model3d" xmlns:o="urn:schemas-microsoft-com:office:office" xmlns:r="http://schemas.openxmlformats.org/officeDocument/2006/relationships" xmlns:m="http://schemas.openxmlformats.org/officeDocument/2006/math" xmlns:v="urn:schemas-microsoft-com:vml" xmlns:wp14="http://schemas.microsoft.com/office/word/2010/wordprocessingDrawing" xmlns:wp="http://schemas.openxmlformats.org/drawingml/2006/wordprocessingDrawing" xmlns:w10="urn:schemas-microsoft-com:office:word" xmlns:w="http://schemas.openxmlformats.org/wordprocessingml/2006/main" xmlns:w14="http://schemas.microsoft.com/office/word/2010/wordml" xmlns:w15="http://schemas.microsoft.com/office/word/2012/wordml" xmlns:w16cex="http://schemas.microsoft.com/office/word/2018/wordml/cex" xmlns:w16cid="http://schemas.microsoft.com/office/word/2016/wordml/cid" xmlns:w16="http://schemas.microsoft.com/office/word/2018/wordml" xmlns:w16se="http://schemas.microsoft.com/office/word/2015/wordml/symex" xmlns:wpg="http://schemas.microsoft.com/office/word/2010/wordprocessingGroup" xmlns:wpi="http://schemas.microsoft.com/office/word/2010/wordprocessingInk" xmlns:wne="http://schemas.microsoft.com/office/word/2006/wordml" xmlns:wps="http://schemas.microsoft.com/office/word/2010/wordprocessingShape" mc:Ignorable="w14 w15 w16se w16cid w16 w16cex wp14">
+<w:footnotes xmlns:wpc="http://schemas.microsoft.com/office/word/2010/wordprocessingCanvas" xmlns:cx="http://schemas.microsoft.com/office/drawing/2014/chartex" xmlns:cx1="http://schemas.microsoft.com/office/drawing/2015/9/8/chartex" xmlns:cx2="http://schemas.microsoft.com/office/drawing/2015/10/21/chartex" xmlns:cx3="http://schemas.microsoft.com/office/drawing/2016/5/9/chartex" xmlns:cx4="http://schemas.microsoft.com/office/drawing/2016/5/10/chartex" xmlns:cx5="http://schemas.microsoft.com/office/drawing/2016/5/11/chartex" xmlns:cx6="http://schemas.microsoft.com/office/drawing/2016/5/12/chartex" xmlns:cx7="http://schemas.microsoft.com/office/drawing/2016/5/13/chartex" xmlns:cx8="http://schemas.microsoft.com/office/drawing/2016/5/14/chartex" xmlns:mc="http://schemas.openxmlformats.org/markup-compatibility/2006" xmlns:aink="http://schemas.microsoft.com/office/drawing/2016/ink" xmlns:am3d="http://schemas.microsoft.com/office/drawing/2017/model3d" xmlns:o="urn:schemas-microsoft-com:office:office" xmlns:r="http://schemas.openxmlformats.org/officeDocument/2006/relationships" xmlns:m="http://schemas.openxmlformats.org/officeDocument/2006/math" xmlns:v="urn:schemas-microsoft-com:vml" xmlns:wp14="http://schemas.microsoft.com/office/word/2010/wordprocessingDrawing" xmlns:wp="http://schemas.openxmlformats.org/drawingml/2006/wordprocessingDrawing" xmlns:w10="urn:schemas-microsoft-com:office:word" xmlns:w="http://schemas.openxmlformats.org/wordprocessingml/2006/main" xmlns:w14="http://schemas.microsoft.com/office/word/2010/wordml" xmlns:w15="http://schemas.microsoft.com/office/word/2012/wordml" xmlns:w16cex="http://schemas.microsoft.com/office/word/2018/wordml/cex" xmlns:w16cid="http://schemas.microsoft.com/office/word/2016/wordml/cid" xmlns:w16="http://schemas.microsoft.com/office/word/2018/wordml" xmlns:w16sdtdh="http://schemas.microsoft.com/office/word/2020/wordml/sdtdatahash" xmlns:w16se="http://schemas.microsoft.com/office/word/2015/wordml/symex" xmlns:wpg="http://schemas.microsoft.com/office/word/2010/wordprocessingGroup" xmlns:wpi="http://schemas.microsoft.com/office/word/2010/wordprocessingInk" xmlns:wne="http://schemas.microsoft.com/office/word/2006/wordml" xmlns:wps="http://schemas.microsoft.com/office/word/2010/wordprocessingShape" mc:Ignorable="w14 w15 w16se w16cid w16 w16cex w16sdtdh wp14">
   <w:footnote w:type="separator" w:id="-1">
     <w:p>
       <w:pPr>
@@ -677,7 +1118,7 @@
 </file>
 
 <file path=word/header1.xml><?xml version="1.0" encoding="utf-8"?>
-<w:hdr xmlns:wpc="http://schemas.microsoft.com/office/word/2010/wordprocessingCanvas" xmlns:cx="http://schemas.microsoft.com/office/drawing/2014/chartex" xmlns:cx1="http://schemas.microsoft.com/office/drawing/2015/9/8/chartex" xmlns:cx2="http://schemas.microsoft.com/office/drawing/2015/10/21/chartex" xmlns:cx3="http://schemas.microsoft.com/office/drawing/2016/5/9/chartex" xmlns:cx4="http://schemas.microsoft.com/office/drawing/2016/5/10/chartex" xmlns:cx5="http://schemas.microsoft.com/office/drawing/2016/5/11/chartex" xmlns:cx6="http://schemas.microsoft.com/office/drawing/2016/5/12/chartex" xmlns:cx7="http://schemas.microsoft.com/office/drawing/2016/5/13/chartex" xmlns:cx8="http://schemas.microsoft.com/office/drawing/2016/5/14/chartex" xmlns:mc="http://schemas.openxmlformats.org/markup-compatibility/2006" xmlns:aink="http://schemas.microsoft.com/office/drawing/2016/ink" xmlns:am3d="http://schemas.microsoft.com/office/drawing/2017/model3d" xmlns:o="urn:schemas-microsoft-com:office:office" xmlns:r="http://schemas.openxmlformats.org/officeDocument/2006/relationships" xmlns:m="http://schemas.openxmlformats.org/officeDocument/2006/math" xmlns:v="urn:schemas-microsoft-com:vml" xmlns:wp14="http://schemas.microsoft.com/office/word/2010/wordprocessingDrawing" xmlns:wp="http://schemas.openxmlformats.org/drawingml/2006/wordprocessingDrawing" xmlns:w10="urn:schemas-microsoft-com:office:word" xmlns:w="http://schemas.openxmlformats.org/wordprocessingml/2006/main" xmlns:w14="http://schemas.microsoft.com/office/word/2010/wordml" xmlns:w15="http://schemas.microsoft.com/office/word/2012/wordml" xmlns:w16cex="http://schemas.microsoft.com/office/word/2018/wordml/cex" xmlns:w16cid="http://schemas.microsoft.com/office/word/2016/wordml/cid" xmlns:w16="http://schemas.microsoft.com/office/word/2018/wordml" xmlns:w16se="http://schemas.microsoft.com/office/word/2015/wordml/symex" xmlns:wpg="http://schemas.microsoft.com/office/word/2010/wordprocessingGroup" xmlns:wpi="http://schemas.microsoft.com/office/word/2010/wordprocessingInk" xmlns:wne="http://schemas.microsoft.com/office/word/2006/wordml" xmlns:wps="http://schemas.microsoft.com/office/word/2010/wordprocessingShape" mc:Ignorable="w14 w15 w16se w16cid w16 w16cex wp14">
+<w:hdr xmlns:wpc="http://schemas.microsoft.com/office/word/2010/wordprocessingCanvas" xmlns:cx="http://schemas.microsoft.com/office/drawing/2014/chartex" xmlns:cx1="http://schemas.microsoft.com/office/drawing/2015/9/8/chartex" xmlns:cx2="http://schemas.microsoft.com/office/drawing/2015/10/21/chartex" xmlns:cx3="http://schemas.microsoft.com/office/drawing/2016/5/9/chartex" xmlns:cx4="http://schemas.microsoft.com/office/drawing/2016/5/10/chartex" xmlns:cx5="http://schemas.microsoft.com/office/drawing/2016/5/11/chartex" xmlns:cx6="http://schemas.microsoft.com/office/drawing/2016/5/12/chartex" xmlns:cx7="http://schemas.microsoft.com/office/drawing/2016/5/13/chartex" xmlns:cx8="http://schemas.microsoft.com/office/drawing/2016/5/14/chartex" xmlns:mc="http://schemas.openxmlformats.org/markup-compatibility/2006" xmlns:aink="http://schemas.microsoft.com/office/drawing/2016/ink" xmlns:am3d="http://schemas.microsoft.com/office/drawing/2017/model3d" xmlns:o="urn:schemas-microsoft-com:office:office" xmlns:r="http://schemas.openxmlformats.org/officeDocument/2006/relationships" xmlns:m="http://schemas.openxmlformats.org/officeDocument/2006/math" xmlns:v="urn:schemas-microsoft-com:vml" xmlns:wp14="http://schemas.microsoft.com/office/word/2010/wordprocessingDrawing" xmlns:wp="http://schemas.openxmlformats.org/drawingml/2006/wordprocessingDrawing" xmlns:w10="urn:schemas-microsoft-com:office:word" xmlns:w="http://schemas.openxmlformats.org/wordprocessingml/2006/main" xmlns:w14="http://schemas.microsoft.com/office/word/2010/wordml" xmlns:w15="http://schemas.microsoft.com/office/word/2012/wordml" xmlns:w16cex="http://schemas.microsoft.com/office/word/2018/wordml/cex" xmlns:w16cid="http://schemas.microsoft.com/office/word/2016/wordml/cid" xmlns:w16="http://schemas.microsoft.com/office/word/2018/wordml" xmlns:w16sdtdh="http://schemas.microsoft.com/office/word/2020/wordml/sdtdatahash" xmlns:w16se="http://schemas.microsoft.com/office/word/2015/wordml/symex" xmlns:wpg="http://schemas.microsoft.com/office/word/2010/wordprocessingGroup" xmlns:wpi="http://schemas.microsoft.com/office/word/2010/wordprocessingInk" xmlns:wne="http://schemas.microsoft.com/office/word/2006/wordml" xmlns:wps="http://schemas.microsoft.com/office/word/2010/wordprocessingShape" mc:Ignorable="w14 w15 w16se w16cid w16 w16cex w16sdtdh wp14">
   <w:p>
     <w:pPr>
       <w:pStyle w:val="Header"/>
@@ -692,6 +1133,9 @@
       <w:t xml:space="preserve">IBM </w:t>
     </w:r>
     <w:r>
+      <w:t xml:space="preserve">Security </w:t>
+    </w:r>
+    <w:r>
       <w:t>X-Force IR</w:t>
     </w:r>
     <w:r>
@@ -700,17 +1144,27 @@
     <w:r>
       <w:tab/>
     </w:r>
-    <w:fldSimple w:instr=" TITLE   \* MERGEFORMAT ">
-      <w:r>
-        <w:t>Disk acquisition using dd (also live)</w:t>
-      </w:r>
-    </w:fldSimple>
+    <w:r>
+      <w:fldChar w:fldCharType="begin"/>
+    </w:r>
+    <w:r>
+      <w:instrText xml:space="preserve"> TITLE   \* MERGEFORMAT </w:instrText>
+    </w:r>
+    <w:r>
+      <w:fldChar w:fldCharType="separate"/>
+    </w:r>
+    <w:r>
+      <w:t>Disk acquisition using dd (also live)</w:t>
+    </w:r>
+    <w:r>
+      <w:fldChar w:fldCharType="end"/>
+    </w:r>
   </w:p>
 </w:hdr>
 </file>
 
 <file path=word/numbering.xml><?xml version="1.0" encoding="utf-8"?>
-<w:numbering xmlns:wpc="http://schemas.microsoft.com/office/word/2010/wordprocessingCanvas" xmlns:cx="http://schemas.microsoft.com/office/drawing/2014/chartex" xmlns:cx1="http://schemas.microsoft.com/office/drawing/2015/9/8/chartex" xmlns:cx2="http://schemas.microsoft.com/office/drawing/2015/10/21/chartex" xmlns:cx3="http://schemas.microsoft.com/office/drawing/2016/5/9/chartex" xmlns:cx4="http://schemas.microsoft.com/office/drawing/2016/5/10/chartex" xmlns:cx5="http://schemas.microsoft.com/office/drawing/2016/5/11/chartex" xmlns:cx6="http://schemas.microsoft.com/office/drawing/2016/5/12/chartex" xmlns:cx7="http://schemas.microsoft.com/office/drawing/2016/5/13/chartex" xmlns:cx8="http://schemas.microsoft.com/office/drawing/2016/5/14/chartex" xmlns:mc="http://schemas.openxmlformats.org/markup-compatibility/2006" xmlns:aink="http://schemas.microsoft.com/office/drawing/2016/ink" xmlns:am3d="http://schemas.microsoft.com/office/drawing/2017/model3d" xmlns:o="urn:schemas-microsoft-com:office:office" xmlns:r="http://schemas.openxmlformats.org/officeDocument/2006/relationships" xmlns:m="http://schemas.openxmlformats.org/officeDocument/2006/math" xmlns:v="urn:schemas-microsoft-com:vml" xmlns:wp14="http://schemas.microsoft.com/office/word/2010/wordprocessingDrawing" xmlns:wp="http://schemas.openxmlformats.org/drawingml/2006/wordprocessingDrawing" xmlns:w10="urn:schemas-microsoft-com:office:word" xmlns:w="http://schemas.openxmlformats.org/wordprocessingml/2006/main" xmlns:w14="http://schemas.microsoft.com/office/word/2010/wordml" xmlns:w15="http://schemas.microsoft.com/office/word/2012/wordml" xmlns:w16cex="http://schemas.microsoft.com/office/word/2018/wordml/cex" xmlns:w16cid="http://schemas.microsoft.com/office/word/2016/wordml/cid" xmlns:w16="http://schemas.microsoft.com/office/word/2018/wordml" xmlns:w16se="http://schemas.microsoft.com/office/word/2015/wordml/symex" xmlns:wpg="http://schemas.microsoft.com/office/word/2010/wordprocessingGroup" xmlns:wpi="http://schemas.microsoft.com/office/word/2010/wordprocessingInk" xmlns:wne="http://schemas.microsoft.com/office/word/2006/wordml" xmlns:wps="http://schemas.microsoft.com/office/word/2010/wordprocessingShape" mc:Ignorable="w14 w15 w16se w16cid w16 w16cex wp14">
+<w:numbering xmlns:wpc="http://schemas.microsoft.com/office/word/2010/wordprocessingCanvas" xmlns:cx="http://schemas.microsoft.com/office/drawing/2014/chartex" xmlns:cx1="http://schemas.microsoft.com/office/drawing/2015/9/8/chartex" xmlns:cx2="http://schemas.microsoft.com/office/drawing/2015/10/21/chartex" xmlns:cx3="http://schemas.microsoft.com/office/drawing/2016/5/9/chartex" xmlns:cx4="http://schemas.microsoft.com/office/drawing/2016/5/10/chartex" xmlns:cx5="http://schemas.microsoft.com/office/drawing/2016/5/11/chartex" xmlns:cx6="http://schemas.microsoft.com/office/drawing/2016/5/12/chartex" xmlns:cx7="http://schemas.microsoft.com/office/drawing/2016/5/13/chartex" xmlns:cx8="http://schemas.microsoft.com/office/drawing/2016/5/14/chartex" xmlns:mc="http://schemas.openxmlformats.org/markup-compatibility/2006" xmlns:aink="http://schemas.microsoft.com/office/drawing/2016/ink" xmlns:am3d="http://schemas.microsoft.com/office/drawing/2017/model3d" xmlns:o="urn:schemas-microsoft-com:office:office" xmlns:r="http://schemas.openxmlformats.org/officeDocument/2006/relationships" xmlns:m="http://schemas.openxmlformats.org/officeDocument/2006/math" xmlns:v="urn:schemas-microsoft-com:vml" xmlns:wp14="http://schemas.microsoft.com/office/word/2010/wordprocessingDrawing" xmlns:wp="http://schemas.openxmlformats.org/drawingml/2006/wordprocessingDrawing" xmlns:w10="urn:schemas-microsoft-com:office:word" xmlns:w="http://schemas.openxmlformats.org/wordprocessingml/2006/main" xmlns:w14="http://schemas.microsoft.com/office/word/2010/wordml" xmlns:w15="http://schemas.microsoft.com/office/word/2012/wordml" xmlns:w16cex="http://schemas.microsoft.com/office/word/2018/wordml/cex" xmlns:w16cid="http://schemas.microsoft.com/office/word/2016/wordml/cid" xmlns:w16="http://schemas.microsoft.com/office/word/2018/wordml" xmlns:w16sdtdh="http://schemas.microsoft.com/office/word/2020/wordml/sdtdatahash" xmlns:w16se="http://schemas.microsoft.com/office/word/2015/wordml/symex" xmlns:wpg="http://schemas.microsoft.com/office/word/2010/wordprocessingGroup" xmlns:wpi="http://schemas.microsoft.com/office/word/2010/wordprocessingInk" xmlns:wne="http://schemas.microsoft.com/office/word/2006/wordml" xmlns:wps="http://schemas.microsoft.com/office/word/2010/wordprocessingShape" mc:Ignorable="w14 w15 w16se w16cid w16 w16cex w16sdtdh wp14">
   <w:abstractNum w:abstractNumId="0" w15:restartNumberingAfterBreak="0">
     <w:nsid w:val="17350AFA"/>
     <w:multiLevelType w:val="multilevel"/>
@@ -2556,7 +3010,7 @@
 </file>
 
 <file path=word/styles.xml><?xml version="1.0" encoding="utf-8"?>
-<w:styles xmlns:mc="http://schemas.openxmlformats.org/markup-compatibility/2006" xmlns:r="http://schemas.openxmlformats.org/officeDocument/2006/relationships" xmlns:w="http://schemas.openxmlformats.org/wordprocessingml/2006/main" xmlns:w14="http://schemas.microsoft.com/office/word/2010/wordml" xmlns:w15="http://schemas.microsoft.com/office/word/2012/wordml" xmlns:w16cex="http://schemas.microsoft.com/office/word/2018/wordml/cex" xmlns:w16cid="http://schemas.microsoft.com/office/word/2016/wordml/cid" xmlns:w16="http://schemas.microsoft.com/office/word/2018/wordml" xmlns:w16se="http://schemas.microsoft.com/office/word/2015/wordml/symex" mc:Ignorable="w14 w15 w16se w16cid w16 w16cex">
+<w:styles xmlns:mc="http://schemas.openxmlformats.org/markup-compatibility/2006" xmlns:r="http://schemas.openxmlformats.org/officeDocument/2006/relationships" xmlns:w="http://schemas.openxmlformats.org/wordprocessingml/2006/main" xmlns:w14="http://schemas.microsoft.com/office/word/2010/wordml" xmlns:w15="http://schemas.microsoft.com/office/word/2012/wordml" xmlns:w16cex="http://schemas.microsoft.com/office/word/2018/wordml/cex" xmlns:w16cid="http://schemas.microsoft.com/office/word/2016/wordml/cid" xmlns:w16="http://schemas.microsoft.com/office/word/2018/wordml" xmlns:w16sdtdh="http://schemas.microsoft.com/office/word/2020/wordml/sdtdatahash" xmlns:w16se="http://schemas.microsoft.com/office/word/2015/wordml/symex" mc:Ignorable="w14 w15 w16se w16cid w16 w16cex w16sdtdh">
   <w:docDefaults>
     <w:rPrDefault>
       <w:rPr>
